--- a/Documentation/Requirement/Version 2 draft 2012.docx
+++ b/Documentation/Requirement/Version 2 draft 2012.docx
@@ -192,6 +192,19 @@
     <w:p>
       <w:r>
         <w:t>Các điều kiện cần phải thỏa để đạt được tín hiệu Buy/Sell</w:t>
+      </w:r>
+    </w:p>
+    <w:p>
+      <w:pPr>
+        <w:pStyle w:val="Heading1"/>
+      </w:pPr>
+      <w:r>
+        <w:t>Chức năng về In ấn</w:t>
+      </w:r>
+    </w:p>
+    <w:p>
+      <w:r>
+        <w:t>Cho phép người dùng In đồ thị, hoặc các quyết định mua bán….</w:t>
       </w:r>
     </w:p>
     <w:p>
@@ -464,7 +477,6 @@
         <w:pStyle w:val="Heading1"/>
       </w:pPr>
       <w:r>
-        <w:lastRenderedPageBreak/>
         <w:t>Tiền lời trung bình/ Lỗ trung bình trong một transaction Mua/Bán</w:t>
       </w:r>
       <w:r>
@@ -726,6 +738,7 @@
     <w:p/>
     <w:p>
       <w:r>
+        <w:lastRenderedPageBreak/>
         <w:t>Dựa trên Screening để ra quyết định về BULL/BEAR thị trường</w:t>
       </w:r>
     </w:p>
@@ -762,7 +775,6 @@
         </w:numPr>
       </w:pPr>
       <w:r>
-        <w:lastRenderedPageBreak/>
         <w:t>Theo xxxSCR thì có 14/745 cổ phiếu tăng</w:t>
       </w:r>
     </w:p>
@@ -944,6 +956,7 @@
         <w:pStyle w:val="Heading1"/>
       </w:pPr>
       <w:r>
+        <w:lastRenderedPageBreak/>
         <w:t xml:space="preserve">Phiên bản web: </w:t>
       </w:r>
     </w:p>
@@ -957,7 +970,6 @@
     </w:p>
     <w:p>
       <w:r>
-        <w:lastRenderedPageBreak/>
         <w:t>Phiên bản này có giao diện thân thiện, đơn giản, giúp người dùng mua, bán, ra quyết định nhanh chóng</w:t>
       </w:r>
       <w:r>
@@ -1079,6 +1091,7 @@
         <w:pStyle w:val="Heading1"/>
       </w:pPr>
       <w:r>
+        <w:lastRenderedPageBreak/>
         <w:t>Scoring  và so sánh Score với bạn bè</w:t>
       </w:r>
     </w:p>
@@ -1384,6 +1397,7 @@
         </w:numPr>
       </w:pPr>
       <w:r>
+        <w:lastRenderedPageBreak/>
         <w:t>Thị trường chung</w:t>
       </w:r>
     </w:p>
@@ -1394,7 +1408,6 @@
     </w:p>
     <w:p>
       <w:r>
-        <w:lastRenderedPageBreak/>
         <w:t>30 cổ phiếu có tín hiệu mua.</w:t>
       </w:r>
     </w:p>

--- a/Documentation/Requirement/Version 2 draft 2012.docx
+++ b/Documentation/Requirement/Version 2 draft 2012.docx
@@ -2,11 +2,360 @@
 <file path=word/document.xml><?xml version="1.0" encoding="utf-8"?>
 <w:document xmlns:ve="http://schemas.openxmlformats.org/markup-compatibility/2006" xmlns:o="urn:schemas-microsoft-com:office:office" xmlns:r="http://schemas.openxmlformats.org/officeDocument/2006/relationships" xmlns:m="http://schemas.openxmlformats.org/officeDocument/2006/math" xmlns:v="urn:schemas-microsoft-com:vml" xmlns:wp="http://schemas.openxmlformats.org/drawingml/2006/wordprocessingDrawing" xmlns:w10="urn:schemas-microsoft-com:office:word" xmlns:w="http://schemas.openxmlformats.org/wordprocessingml/2006/main" xmlns:wne="http://schemas.microsoft.com/office/word/2006/wordml">
   <w:body>
+    <w:sdt>
+      <w:sdtPr>
+        <w:rPr>
+          <w:rFonts w:asciiTheme="majorHAnsi" w:eastAsiaTheme="majorEastAsia" w:hAnsiTheme="majorHAnsi" w:cstheme="majorBidi"/>
+          <w:caps/>
+        </w:rPr>
+        <w:id w:val="1039177325"/>
+        <w:docPartObj>
+          <w:docPartGallery w:val="Cover Pages"/>
+          <w:docPartUnique/>
+        </w:docPartObj>
+      </w:sdtPr>
+      <w:sdtEndPr>
+        <w:rPr>
+          <w:rFonts w:asciiTheme="minorHAnsi" w:eastAsiaTheme="minorHAnsi" w:hAnsiTheme="minorHAnsi" w:cstheme="minorBidi"/>
+          <w:caps w:val="0"/>
+        </w:rPr>
+      </w:sdtEndPr>
+      <w:sdtContent>
+        <w:tbl>
+          <w:tblPr>
+            <w:tblW w:w="5000" w:type="pct"/>
+            <w:jc w:val="center"/>
+            <w:tblLook w:val="04A0"/>
+          </w:tblPr>
+          <w:tblGrid>
+            <w:gridCol w:w="9576"/>
+          </w:tblGrid>
+          <w:tr>
+            <w:trPr>
+              <w:trHeight w:val="2880"/>
+              <w:jc w:val="center"/>
+            </w:trPr>
+            <w:sdt>
+              <w:sdtPr>
+                <w:rPr>
+                  <w:rFonts w:asciiTheme="majorHAnsi" w:eastAsiaTheme="majorEastAsia" w:hAnsiTheme="majorHAnsi" w:cstheme="majorBidi"/>
+                  <w:caps/>
+                </w:rPr>
+                <w:alias w:val="Company"/>
+                <w:id w:val="15524243"/>
+                <w:placeholder>
+                  <w:docPart w:val="9D5A14D48ACD4404A6168778559EBEB1"/>
+                </w:placeholder>
+                <w:dataBinding w:prefixMappings="xmlns:ns0='http://schemas.openxmlformats.org/officeDocument/2006/extended-properties'" w:xpath="/ns0:Properties[1]/ns0:Company[1]" w:storeItemID="{6668398D-A668-4E3E-A5EB-62B293D839F1}"/>
+                <w:text/>
+              </w:sdtPr>
+              <w:sdtContent>
+                <w:tc>
+                  <w:tcPr>
+                    <w:tcW w:w="5000" w:type="pct"/>
+                  </w:tcPr>
+                  <w:p>
+                    <w:pPr>
+                      <w:pStyle w:val="NoSpacing"/>
+                      <w:jc w:val="center"/>
+                      <w:rPr>
+                        <w:rFonts w:asciiTheme="majorHAnsi" w:eastAsiaTheme="majorEastAsia" w:hAnsiTheme="majorHAnsi" w:cstheme="majorBidi"/>
+                        <w:caps/>
+                      </w:rPr>
+                    </w:pPr>
+                    <w:r>
+                      <w:rPr>
+                        <w:rFonts w:asciiTheme="majorHAnsi" w:eastAsiaTheme="majorEastAsia" w:hAnsiTheme="majorHAnsi" w:cstheme="majorBidi"/>
+                        <w:caps/>
+                      </w:rPr>
+                      <w:t>HQ Investment &amp; consulting corporation</w:t>
+                    </w:r>
+                  </w:p>
+                </w:tc>
+              </w:sdtContent>
+            </w:sdt>
+          </w:tr>
+          <w:tr>
+            <w:trPr>
+              <w:trHeight w:val="1440"/>
+              <w:jc w:val="center"/>
+            </w:trPr>
+            <w:sdt>
+              <w:sdtPr>
+                <w:rPr>
+                  <w:rFonts w:asciiTheme="majorHAnsi" w:eastAsiaTheme="majorEastAsia" w:hAnsiTheme="majorHAnsi" w:cstheme="majorBidi"/>
+                  <w:sz w:val="80"/>
+                  <w:szCs w:val="80"/>
+                </w:rPr>
+                <w:alias w:val="Title"/>
+                <w:id w:val="15524250"/>
+                <w:placeholder>
+                  <w:docPart w:val="34FF805B801145EA8FF938EE9A7EDC08"/>
+                </w:placeholder>
+                <w:dataBinding w:prefixMappings="xmlns:ns0='http://schemas.openxmlformats.org/package/2006/metadata/core-properties' xmlns:ns1='http://purl.org/dc/elements/1.1/'" w:xpath="/ns0:coreProperties[1]/ns1:title[1]" w:storeItemID="{6C3C8BC8-F283-45AE-878A-BAB7291924A1}"/>
+                <w:text/>
+              </w:sdtPr>
+              <w:sdtContent>
+                <w:tc>
+                  <w:tcPr>
+                    <w:tcW w:w="5000" w:type="pct"/>
+                    <w:tcBorders>
+                      <w:bottom w:val="single" w:sz="4" w:space="0" w:color="4F81BD" w:themeColor="accent1"/>
+                    </w:tcBorders>
+                    <w:vAlign w:val="center"/>
+                  </w:tcPr>
+                  <w:p>
+                    <w:pPr>
+                      <w:pStyle w:val="NoSpacing"/>
+                      <w:jc w:val="center"/>
+                      <w:rPr>
+                        <w:rFonts w:asciiTheme="majorHAnsi" w:eastAsiaTheme="majorEastAsia" w:hAnsiTheme="majorHAnsi" w:cstheme="majorBidi"/>
+                        <w:sz w:val="80"/>
+                        <w:szCs w:val="80"/>
+                      </w:rPr>
+                    </w:pPr>
+                    <w:r>
+                      <w:rPr>
+                        <w:rFonts w:asciiTheme="majorHAnsi" w:eastAsiaTheme="majorEastAsia" w:hAnsiTheme="majorHAnsi" w:cstheme="majorBidi"/>
+                        <w:sz w:val="80"/>
+                        <w:szCs w:val="80"/>
+                      </w:rPr>
+                      <w:t>PHÂN TÍCH YÊU CẦU CHO HỆ THỐNG QUANTUM2</w:t>
+                    </w:r>
+                  </w:p>
+                </w:tc>
+              </w:sdtContent>
+            </w:sdt>
+          </w:tr>
+          <w:tr>
+            <w:trPr>
+              <w:trHeight w:val="720"/>
+              <w:jc w:val="center"/>
+            </w:trPr>
+            <w:sdt>
+              <w:sdtPr>
+                <w:rPr>
+                  <w:rFonts w:asciiTheme="majorHAnsi" w:eastAsiaTheme="majorEastAsia" w:hAnsiTheme="majorHAnsi" w:cstheme="majorBidi"/>
+                  <w:sz w:val="44"/>
+                  <w:szCs w:val="44"/>
+                </w:rPr>
+                <w:alias w:val="Subtitle"/>
+                <w:id w:val="15524255"/>
+                <w:placeholder>
+                  <w:docPart w:val="8C15618E63DC4887A6D0D02EC6135A96"/>
+                </w:placeholder>
+                <w:showingPlcHdr/>
+                <w:dataBinding w:prefixMappings="xmlns:ns0='http://schemas.openxmlformats.org/package/2006/metadata/core-properties' xmlns:ns1='http://purl.org/dc/elements/1.1/'" w:xpath="/ns0:coreProperties[1]/ns1:subject[1]" w:storeItemID="{6C3C8BC8-F283-45AE-878A-BAB7291924A1}"/>
+                <w:text/>
+              </w:sdtPr>
+              <w:sdtContent>
+                <w:tc>
+                  <w:tcPr>
+                    <w:tcW w:w="5000" w:type="pct"/>
+                    <w:tcBorders>
+                      <w:top w:val="single" w:sz="4" w:space="0" w:color="4F81BD" w:themeColor="accent1"/>
+                    </w:tcBorders>
+                    <w:vAlign w:val="center"/>
+                  </w:tcPr>
+                  <w:p>
+                    <w:pPr>
+                      <w:pStyle w:val="NoSpacing"/>
+                      <w:jc w:val="center"/>
+                      <w:rPr>
+                        <w:rFonts w:asciiTheme="majorHAnsi" w:eastAsiaTheme="majorEastAsia" w:hAnsiTheme="majorHAnsi" w:cstheme="majorBidi"/>
+                        <w:sz w:val="44"/>
+                        <w:szCs w:val="44"/>
+                      </w:rPr>
+                    </w:pPr>
+                    <w:r>
+                      <w:rPr>
+                        <w:rFonts w:asciiTheme="majorHAnsi" w:eastAsiaTheme="majorEastAsia" w:hAnsiTheme="majorHAnsi" w:cstheme="majorBidi"/>
+                        <w:sz w:val="44"/>
+                        <w:szCs w:val="44"/>
+                      </w:rPr>
+                      <w:t>[Type the document subtitle]</w:t>
+                    </w:r>
+                  </w:p>
+                </w:tc>
+              </w:sdtContent>
+            </w:sdt>
+          </w:tr>
+          <w:tr>
+            <w:trPr>
+              <w:trHeight w:val="360"/>
+              <w:jc w:val="center"/>
+            </w:trPr>
+            <w:tc>
+              <w:tcPr>
+                <w:tcW w:w="5000" w:type="pct"/>
+                <w:vAlign w:val="center"/>
+              </w:tcPr>
+              <w:p>
+                <w:pPr>
+                  <w:pStyle w:val="NoSpacing"/>
+                  <w:jc w:val="center"/>
+                </w:pPr>
+              </w:p>
+            </w:tc>
+          </w:tr>
+          <w:tr>
+            <w:trPr>
+              <w:trHeight w:val="360"/>
+              <w:jc w:val="center"/>
+            </w:trPr>
+            <w:sdt>
+              <w:sdtPr>
+                <w:rPr>
+                  <w:b/>
+                  <w:bCs/>
+                </w:rPr>
+                <w:alias w:val="Author"/>
+                <w:id w:val="15524260"/>
+                <w:placeholder>
+                  <w:docPart w:val="659235E544FF40369B9FC58F1691B410"/>
+                </w:placeholder>
+                <w:dataBinding w:prefixMappings="xmlns:ns0='http://schemas.openxmlformats.org/package/2006/metadata/core-properties' xmlns:ns1='http://purl.org/dc/elements/1.1/'" w:xpath="/ns0:coreProperties[1]/ns1:creator[1]" w:storeItemID="{6C3C8BC8-F283-45AE-878A-BAB7291924A1}"/>
+                <w:text/>
+              </w:sdtPr>
+              <w:sdtContent>
+                <w:tc>
+                  <w:tcPr>
+                    <w:tcW w:w="5000" w:type="pct"/>
+                    <w:vAlign w:val="center"/>
+                  </w:tcPr>
+                  <w:p>
+                    <w:pPr>
+                      <w:pStyle w:val="NoSpacing"/>
+                      <w:jc w:val="center"/>
+                      <w:rPr>
+                        <w:b/>
+                        <w:bCs/>
+                      </w:rPr>
+                    </w:pPr>
+                    <w:r>
+                      <w:rPr>
+                        <w:b/>
+                        <w:bCs/>
+                      </w:rPr>
+                      <w:t>Nguyen Hai Quan</w:t>
+                    </w:r>
+                  </w:p>
+                </w:tc>
+              </w:sdtContent>
+            </w:sdt>
+          </w:tr>
+          <w:tr>
+            <w:trPr>
+              <w:trHeight w:val="360"/>
+              <w:jc w:val="center"/>
+            </w:trPr>
+            <w:sdt>
+              <w:sdtPr>
+                <w:rPr>
+                  <w:b/>
+                  <w:bCs/>
+                </w:rPr>
+                <w:alias w:val="Date"/>
+                <w:id w:val="516659546"/>
+                <w:placeholder>
+                  <w:docPart w:val="6F159ADAB73F4840B885B40DC79994AE"/>
+                </w:placeholder>
+                <w:showingPlcHdr/>
+                <w:dataBinding w:prefixMappings="xmlns:ns0='http://schemas.microsoft.com/office/2006/coverPageProps'" w:xpath="/ns0:CoverPageProperties[1]/ns0:PublishDate[1]" w:storeItemID="{55AF091B-3C7A-41E3-B477-F2FDAA23CFDA}"/>
+                <w:date>
+                  <w:lid w:val="en-US"/>
+                  <w:storeMappedDataAs w:val="dateTime"/>
+                  <w:calendar w:val="gregorian"/>
+                </w:date>
+              </w:sdtPr>
+              <w:sdtContent>
+                <w:tc>
+                  <w:tcPr>
+                    <w:tcW w:w="5000" w:type="pct"/>
+                    <w:vAlign w:val="center"/>
+                  </w:tcPr>
+                  <w:p>
+                    <w:pPr>
+                      <w:pStyle w:val="NoSpacing"/>
+                      <w:jc w:val="center"/>
+                      <w:rPr>
+                        <w:b/>
+                        <w:bCs/>
+                      </w:rPr>
+                    </w:pPr>
+                    <w:r>
+                      <w:rPr>
+                        <w:b/>
+                        <w:bCs/>
+                      </w:rPr>
+                      <w:t>[Pick the date]</w:t>
+                    </w:r>
+                  </w:p>
+                </w:tc>
+              </w:sdtContent>
+            </w:sdt>
+          </w:tr>
+        </w:tbl>
+        <w:p/>
+        <w:p/>
+        <w:tbl>
+          <w:tblPr>
+            <w:tblpPr w:leftFromText="187" w:rightFromText="187" w:horzAnchor="margin" w:tblpXSpec="center" w:tblpYSpec="bottom"/>
+            <w:tblW w:w="5000" w:type="pct"/>
+            <w:tblLook w:val="04A0"/>
+          </w:tblPr>
+          <w:tblGrid>
+            <w:gridCol w:w="9576"/>
+          </w:tblGrid>
+          <w:tr>
+            <w:sdt>
+              <w:sdtPr>
+                <w:alias w:val="Abstract"/>
+                <w:id w:val="8276291"/>
+                <w:placeholder>
+                  <w:docPart w:val="9C4BEA3E6DC647618D777F13D12C6CC6"/>
+                </w:placeholder>
+                <w:dataBinding w:prefixMappings="xmlns:ns0='http://schemas.microsoft.com/office/2006/coverPageProps'" w:xpath="/ns0:CoverPageProperties[1]/ns0:Abstract[1]" w:storeItemID="{55AF091B-3C7A-41E3-B477-F2FDAA23CFDA}"/>
+                <w:text/>
+              </w:sdtPr>
+              <w:sdtContent>
+                <w:tc>
+                  <w:tcPr>
+                    <w:tcW w:w="5000" w:type="pct"/>
+                  </w:tcPr>
+                  <w:p>
+                    <w:pPr>
+                      <w:pStyle w:val="NoSpacing"/>
+                    </w:pPr>
+                    <w:r>
+                      <w:t>Document mô tả các chức năng cần phát triể</w:t>
+                    </w:r>
+                    <w:r>
+                      <w:t>n cho hệ thống Quantum 2.0</w:t>
+                    </w:r>
+                    <w:r>
+                      <w:t>. Trong phiên bản này, các chức năng cao cấp sẽ được bổ xung và hoàn thiện</w:t>
+                    </w:r>
+                  </w:p>
+                </w:tc>
+              </w:sdtContent>
+            </w:sdt>
+          </w:tr>
+        </w:tbl>
+        <w:p/>
+        <w:p>
+          <w:r>
+            <w:br w:type="page"/>
+          </w:r>
+        </w:p>
+      </w:sdtContent>
+    </w:sdt>
     <w:p>
       <w:pPr>
         <w:pStyle w:val="Title"/>
       </w:pPr>
       <w:r>
+        <w:lastRenderedPageBreak/>
         <w:t xml:space="preserve">QUANTUM </w:t>
       </w:r>
       <w:r>
@@ -25,6 +374,7 @@
         <w:t>3</w:t>
       </w:r>
     </w:p>
+    <w:p/>
     <w:p>
       <w:pPr>
         <w:pStyle w:val="Heading1"/>
@@ -130,12 +480,14 @@
       </w:r>
       <w:r>
         <w:br/>
+      </w:r>
+      <w:r>
+        <w:lastRenderedPageBreak/>
         <w:t>- Nếu được các thông số nên để dưới dạng tùy chọn để người dùng có thể tiện thay đổi và sử dụng phù hợp với mục đích của mình.</w:t>
       </w:r>
     </w:p>
     <w:p>
       <w:r>
-        <w:lastRenderedPageBreak/>
         <w:t>Yêu cầu được xem công thức ?!</w:t>
       </w:r>
     </w:p>
@@ -306,6 +658,7 @@
     </w:p>
     <w:p>
       <w:r>
+        <w:lastRenderedPageBreak/>
         <w:t>Bảng Probability Matrix</w:t>
       </w:r>
       <w:r>
@@ -738,7 +1091,6 @@
     <w:p/>
     <w:p>
       <w:r>
-        <w:lastRenderedPageBreak/>
         <w:t>Dựa trên Screening để ra quyết định về BULL/BEAR thị trường</w:t>
       </w:r>
     </w:p>
@@ -933,6 +1285,7 @@
     </w:p>
     <w:p>
       <w:r>
+        <w:lastRenderedPageBreak/>
         <w:t>Quantum</w:t>
       </w:r>
       <w:r>
@@ -956,7 +1309,6 @@
         <w:pStyle w:val="Heading1"/>
       </w:pPr>
       <w:r>
-        <w:lastRenderedPageBreak/>
         <w:t xml:space="preserve">Phiên bản web: </w:t>
       </w:r>
     </w:p>
@@ -1146,7 +1498,7 @@
       <w:pPr>
         <w:pStyle w:val="Heading3"/>
       </w:pPr>
-      <w:hyperlink r:id="rId5" w:history="1">
+      <w:hyperlink r:id="rId7" w:history="1">
         <w:r>
           <w:rPr>
             <w:rStyle w:val="Hyperlink"/>
@@ -1178,7 +1530,7 @@
                     </pic:cNvPicPr>
                   </pic:nvPicPr>
                   <pic:blipFill>
-                    <a:blip r:embed="rId6" cstate="print"/>
+                    <a:blip r:embed="rId8" cstate="print"/>
                     <a:srcRect/>
                     <a:stretch>
                       <a:fillRect/>
@@ -1212,7 +1564,7 @@
       <w:pPr>
         <w:pStyle w:val="Heading3"/>
       </w:pPr>
-      <w:hyperlink r:id="rId7" w:history="1">
+      <w:hyperlink r:id="rId9" w:history="1">
         <w:r>
           <w:rPr>
             <w:rStyle w:val="Hyperlink"/>
@@ -1226,7 +1578,7 @@
       <w:pPr>
         <w:pStyle w:val="Heading3"/>
       </w:pPr>
-      <w:hyperlink r:id="rId8" w:history="1">
+      <w:hyperlink r:id="rId10" w:history="1">
         <w:r>
           <w:rPr>
             <w:rStyle w:val="Hyperlink"/>
@@ -1787,6 +2139,7 @@
       <w:pgSz w:w="12240" w:h="15840"/>
       <w:pgMar w:top="1440" w:right="1440" w:bottom="1440" w:left="1440" w:header="720" w:footer="720" w:gutter="0"/>
       <w:cols w:space="720"/>
+      <w:titlePg/>
       <w:docGrid w:linePitch="360"/>
     </w:sectPr>
   </w:body>
@@ -3411,7 +3764,534 @@
       <w:szCs w:val="16"/>
     </w:rPr>
   </w:style>
+  <w:style w:type="paragraph" w:styleId="DocumentMap">
+    <w:name w:val="Document Map"/>
+    <w:basedOn w:val="Normal"/>
+    <w:link w:val="DocumentMapChar"/>
+    <w:uiPriority w:val="99"/>
+    <w:semiHidden/>
+    <w:unhideWhenUsed/>
+    <w:rsid w:val="00CE3DCC"/>
+    <w:pPr>
+      <w:spacing w:after="0" w:line="240" w:lineRule="auto"/>
+    </w:pPr>
+    <w:rPr>
+      <w:rFonts w:ascii="Tahoma" w:hAnsi="Tahoma" w:cs="Tahoma"/>
+      <w:sz w:val="16"/>
+      <w:szCs w:val="16"/>
+    </w:rPr>
+  </w:style>
+  <w:style w:type="character" w:customStyle="1" w:styleId="DocumentMapChar">
+    <w:name w:val="Document Map Char"/>
+    <w:basedOn w:val="DefaultParagraphFont"/>
+    <w:link w:val="DocumentMap"/>
+    <w:uiPriority w:val="99"/>
+    <w:semiHidden/>
+    <w:rsid w:val="00CE3DCC"/>
+    <w:rPr>
+      <w:rFonts w:ascii="Tahoma" w:hAnsi="Tahoma" w:cs="Tahoma"/>
+      <w:sz w:val="16"/>
+      <w:szCs w:val="16"/>
+    </w:rPr>
+  </w:style>
+  <w:style w:type="paragraph" w:styleId="NoSpacing">
+    <w:name w:val="No Spacing"/>
+    <w:link w:val="NoSpacingChar"/>
+    <w:uiPriority w:val="1"/>
+    <w:qFormat/>
+    <w:rsid w:val="00CE3DCC"/>
+    <w:pPr>
+      <w:spacing w:after="0" w:line="240" w:lineRule="auto"/>
+    </w:pPr>
+    <w:rPr>
+      <w:rFonts w:eastAsiaTheme="minorEastAsia"/>
+    </w:rPr>
+  </w:style>
+  <w:style w:type="character" w:customStyle="1" w:styleId="NoSpacingChar">
+    <w:name w:val="No Spacing Char"/>
+    <w:basedOn w:val="DefaultParagraphFont"/>
+    <w:link w:val="NoSpacing"/>
+    <w:uiPriority w:val="1"/>
+    <w:rsid w:val="00CE3DCC"/>
+    <w:rPr>
+      <w:rFonts w:eastAsiaTheme="minorEastAsia"/>
+    </w:rPr>
+  </w:style>
 </w:styles>
+</file>
+
+<file path=word/glossary/document.xml><?xml version="1.0" encoding="utf-8"?>
+<w:glossaryDocument xmlns:ve="http://schemas.openxmlformats.org/markup-compatibility/2006" xmlns:o="urn:schemas-microsoft-com:office:office" xmlns:r="http://schemas.openxmlformats.org/officeDocument/2006/relationships" xmlns:m="http://schemas.openxmlformats.org/officeDocument/2006/math" xmlns:v="urn:schemas-microsoft-com:vml" xmlns:wp="http://schemas.openxmlformats.org/drawingml/2006/wordprocessingDrawing" xmlns:w10="urn:schemas-microsoft-com:office:word" xmlns:w="http://schemas.openxmlformats.org/wordprocessingml/2006/main" xmlns:wne="http://schemas.microsoft.com/office/word/2006/wordml">
+  <w:docParts>
+    <w:docPart>
+      <w:docPartPr>
+        <w:name w:val="9D5A14D48ACD4404A6168778559EBEB1"/>
+        <w:category>
+          <w:name w:val="General"/>
+          <w:gallery w:val="placeholder"/>
+        </w:category>
+        <w:types>
+          <w:type w:val="bbPlcHdr"/>
+        </w:types>
+        <w:behaviors>
+          <w:behavior w:val="content"/>
+        </w:behaviors>
+        <w:guid w:val="{A3B6F953-31EC-49E6-BF8C-145FEF7413E5}"/>
+      </w:docPartPr>
+      <w:docPartBody>
+        <w:p>
+          <w:pPr>
+            <w:pStyle w:val="9D5A14D48ACD4404A6168778559EBEB1"/>
+          </w:pPr>
+          <w:r>
+            <w:rPr>
+              <w:rFonts w:asciiTheme="majorHAnsi" w:eastAsiaTheme="majorEastAsia" w:hAnsiTheme="majorHAnsi" w:cstheme="majorBidi"/>
+              <w:caps/>
+            </w:rPr>
+            <w:t>[Type the company name]</w:t>
+          </w:r>
+        </w:p>
+      </w:docPartBody>
+    </w:docPart>
+    <w:docPart>
+      <w:docPartPr>
+        <w:name w:val="34FF805B801145EA8FF938EE9A7EDC08"/>
+        <w:category>
+          <w:name w:val="General"/>
+          <w:gallery w:val="placeholder"/>
+        </w:category>
+        <w:types>
+          <w:type w:val="bbPlcHdr"/>
+        </w:types>
+        <w:behaviors>
+          <w:behavior w:val="content"/>
+        </w:behaviors>
+        <w:guid w:val="{416DB2E8-0241-40C4-B48F-2CA41BF0EF86}"/>
+      </w:docPartPr>
+      <w:docPartBody>
+        <w:p>
+          <w:pPr>
+            <w:pStyle w:val="34FF805B801145EA8FF938EE9A7EDC08"/>
+          </w:pPr>
+          <w:r>
+            <w:rPr>
+              <w:rFonts w:asciiTheme="majorHAnsi" w:eastAsiaTheme="majorEastAsia" w:hAnsiTheme="majorHAnsi" w:cstheme="majorBidi"/>
+              <w:sz w:val="80"/>
+              <w:szCs w:val="80"/>
+            </w:rPr>
+            <w:t>[Type the document title]</w:t>
+          </w:r>
+        </w:p>
+      </w:docPartBody>
+    </w:docPart>
+    <w:docPart>
+      <w:docPartPr>
+        <w:name w:val="8C15618E63DC4887A6D0D02EC6135A96"/>
+        <w:category>
+          <w:name w:val="General"/>
+          <w:gallery w:val="placeholder"/>
+        </w:category>
+        <w:types>
+          <w:type w:val="bbPlcHdr"/>
+        </w:types>
+        <w:behaviors>
+          <w:behavior w:val="content"/>
+        </w:behaviors>
+        <w:guid w:val="{9E441A66-2704-4E5D-86D4-F991FB295BD3}"/>
+      </w:docPartPr>
+      <w:docPartBody>
+        <w:p>
+          <w:pPr>
+            <w:pStyle w:val="8C15618E63DC4887A6D0D02EC6135A96"/>
+          </w:pPr>
+          <w:r>
+            <w:rPr>
+              <w:rFonts w:asciiTheme="majorHAnsi" w:eastAsiaTheme="majorEastAsia" w:hAnsiTheme="majorHAnsi" w:cstheme="majorBidi"/>
+              <w:sz w:val="44"/>
+              <w:szCs w:val="44"/>
+            </w:rPr>
+            <w:t>[Type the document subtitle]</w:t>
+          </w:r>
+        </w:p>
+      </w:docPartBody>
+    </w:docPart>
+    <w:docPart>
+      <w:docPartPr>
+        <w:name w:val="659235E544FF40369B9FC58F1691B410"/>
+        <w:category>
+          <w:name w:val="General"/>
+          <w:gallery w:val="placeholder"/>
+        </w:category>
+        <w:types>
+          <w:type w:val="bbPlcHdr"/>
+        </w:types>
+        <w:behaviors>
+          <w:behavior w:val="content"/>
+        </w:behaviors>
+        <w:guid w:val="{2200A40A-4F00-455A-AD8D-2D0F63B6CE6C}"/>
+      </w:docPartPr>
+      <w:docPartBody>
+        <w:p>
+          <w:pPr>
+            <w:pStyle w:val="659235E544FF40369B9FC58F1691B410"/>
+          </w:pPr>
+          <w:r>
+            <w:rPr>
+              <w:b/>
+              <w:bCs/>
+            </w:rPr>
+            <w:t>[Type the author name]</w:t>
+          </w:r>
+        </w:p>
+      </w:docPartBody>
+    </w:docPart>
+    <w:docPart>
+      <w:docPartPr>
+        <w:name w:val="6F159ADAB73F4840B885B40DC79994AE"/>
+        <w:category>
+          <w:name w:val="General"/>
+          <w:gallery w:val="placeholder"/>
+        </w:category>
+        <w:types>
+          <w:type w:val="bbPlcHdr"/>
+        </w:types>
+        <w:behaviors>
+          <w:behavior w:val="content"/>
+        </w:behaviors>
+        <w:guid w:val="{D053458E-99B1-490F-B9EF-CA8F2AB0BCE9}"/>
+      </w:docPartPr>
+      <w:docPartBody>
+        <w:p>
+          <w:pPr>
+            <w:pStyle w:val="6F159ADAB73F4840B885B40DC79994AE"/>
+          </w:pPr>
+          <w:r>
+            <w:rPr>
+              <w:b/>
+              <w:bCs/>
+            </w:rPr>
+            <w:t>[Pick the date]</w:t>
+          </w:r>
+        </w:p>
+      </w:docPartBody>
+    </w:docPart>
+  </w:docParts>
+</w:glossaryDocument>
+</file>
+
+<file path=word/glossary/fontTable.xml><?xml version="1.0" encoding="utf-8"?>
+<w:fonts xmlns:r="http://schemas.openxmlformats.org/officeDocument/2006/relationships" xmlns:w="http://schemas.openxmlformats.org/wordprocessingml/2006/main">
+  <w:font w:name="Symbol">
+    <w:panose1 w:val="05050102010706020507"/>
+    <w:charset w:val="02"/>
+    <w:family w:val="roman"/>
+    <w:pitch w:val="variable"/>
+    <w:sig w:usb0="00000000" w:usb1="10000000" w:usb2="00000000" w:usb3="00000000" w:csb0="80000000" w:csb1="00000000"/>
+  </w:font>
+  <w:font w:name="Times New Roman">
+    <w:panose1 w:val="02020603050405020304"/>
+    <w:charset w:val="00"/>
+    <w:family w:val="roman"/>
+    <w:pitch w:val="variable"/>
+    <w:sig w:usb0="E0002AFF" w:usb1="C0007841" w:usb2="00000009" w:usb3="00000000" w:csb0="000001FF" w:csb1="00000000"/>
+  </w:font>
+  <w:font w:name="Courier New">
+    <w:panose1 w:val="02070309020205020404"/>
+    <w:charset w:val="00"/>
+    <w:family w:val="modern"/>
+    <w:pitch w:val="fixed"/>
+    <w:sig w:usb0="E0002AFF" w:usb1="C0007843" w:usb2="00000009" w:usb3="00000000" w:csb0="000001FF" w:csb1="00000000"/>
+  </w:font>
+  <w:font w:name="Wingdings">
+    <w:panose1 w:val="05000000000000000000"/>
+    <w:charset w:val="02"/>
+    <w:family w:val="auto"/>
+    <w:pitch w:val="variable"/>
+    <w:sig w:usb0="00000000" w:usb1="10000000" w:usb2="00000000" w:usb3="00000000" w:csb0="80000000" w:csb1="00000000"/>
+  </w:font>
+  <w:font w:name="Calibri">
+    <w:panose1 w:val="020F0502020204030204"/>
+    <w:charset w:val="00"/>
+    <w:family w:val="swiss"/>
+    <w:pitch w:val="variable"/>
+    <w:sig w:usb0="E10002FF" w:usb1="4000ACFF" w:usb2="00000009" w:usb3="00000000" w:csb0="0000019F" w:csb1="00000000"/>
+  </w:font>
+  <w:font w:name="Arial">
+    <w:panose1 w:val="020B0604020202020204"/>
+    <w:charset w:val="00"/>
+    <w:family w:val="swiss"/>
+    <w:pitch w:val="variable"/>
+    <w:sig w:usb0="E0002AFF" w:usb1="C0007843" w:usb2="00000009" w:usb3="00000000" w:csb0="000001FF" w:csb1="00000000"/>
+  </w:font>
+  <w:font w:name="Cambria">
+    <w:panose1 w:val="02040503050406030204"/>
+    <w:charset w:val="00"/>
+    <w:family w:val="roman"/>
+    <w:pitch w:val="variable"/>
+    <w:sig w:usb0="A00002EF" w:usb1="4000004B" w:usb2="00000000" w:usb3="00000000" w:csb0="0000019F" w:csb1="00000000"/>
+  </w:font>
+  <w:font w:name="Tahoma">
+    <w:panose1 w:val="020B0604030504040204"/>
+    <w:charset w:val="00"/>
+    <w:family w:val="swiss"/>
+    <w:pitch w:val="variable"/>
+    <w:sig w:usb0="E1002EFF" w:usb1="C000605B" w:usb2="00000029" w:usb3="00000000" w:csb0="000101FF" w:csb1="00000000"/>
+  </w:font>
+</w:fonts>
+</file>
+
+<file path=word/glossary/settings.xml><?xml version="1.0" encoding="utf-8"?>
+<w:settings xmlns:o="urn:schemas-microsoft-com:office:office" xmlns:r="http://schemas.openxmlformats.org/officeDocument/2006/relationships" xmlns:m="http://schemas.openxmlformats.org/officeDocument/2006/math" xmlns:v="urn:schemas-microsoft-com:vml" xmlns:w10="urn:schemas-microsoft-com:office:word" xmlns:w="http://schemas.openxmlformats.org/wordprocessingml/2006/main" xmlns:sl="http://schemas.openxmlformats.org/schemaLibrary/2006/main">
+  <w:view w:val="normal"/>
+  <w:defaultTabStop w:val="720"/>
+  <w:characterSpacingControl w:val="doNotCompress"/>
+  <w:compat>
+    <w:useFELayout/>
+  </w:compat>
+  <w:rsids>
+    <w:rsidRoot w:val="005B6454"/>
+    <w:rsid w:val="00006DC9"/>
+    <w:rsid w:val="005B6454"/>
+  </w:rsids>
+  <m:mathPr>
+    <m:mathFont m:val="Cambria Math"/>
+    <m:brkBin m:val="before"/>
+    <m:brkBinSub m:val="--"/>
+    <m:smallFrac m:val="off"/>
+    <m:dispDef/>
+    <m:lMargin m:val="0"/>
+    <m:rMargin m:val="0"/>
+    <m:defJc m:val="centerGroup"/>
+    <m:wrapIndent m:val="1440"/>
+    <m:intLim m:val="subSup"/>
+    <m:naryLim m:val="undOvr"/>
+  </m:mathPr>
+  <w:themeFontLang w:val="en-US"/>
+  <w:clrSchemeMapping w:bg1="light1" w:t1="dark1" w:bg2="light2" w:t2="dark2" w:accent1="accent1" w:accent2="accent2" w:accent3="accent3" w:accent4="accent4" w:accent5="accent5" w:accent6="accent6" w:hyperlink="hyperlink" w:followedHyperlink="followedHyperlink"/>
+  <w:decimalSymbol w:val="."/>
+  <w:listSeparator w:val=","/>
+</w:settings>
+</file>
+
+<file path=word/glossary/styles.xml><?xml version="1.0" encoding="utf-8"?>
+<w:styles xmlns:r="http://schemas.openxmlformats.org/officeDocument/2006/relationships" xmlns:w="http://schemas.openxmlformats.org/wordprocessingml/2006/main">
+  <w:docDefaults>
+    <w:rPrDefault>
+      <w:rPr>
+        <w:rFonts w:asciiTheme="minorHAnsi" w:eastAsiaTheme="minorEastAsia" w:hAnsiTheme="minorHAnsi" w:cstheme="minorBidi"/>
+        <w:sz w:val="22"/>
+        <w:szCs w:val="22"/>
+        <w:lang w:val="en-US" w:eastAsia="en-US" w:bidi="ar-SA"/>
+      </w:rPr>
+    </w:rPrDefault>
+    <w:pPrDefault>
+      <w:pPr>
+        <w:spacing w:after="200" w:line="276" w:lineRule="auto"/>
+      </w:pPr>
+    </w:pPrDefault>
+  </w:docDefaults>
+  <w:latentStyles w:defLockedState="0" w:defUIPriority="99" w:defSemiHidden="1" w:defUnhideWhenUsed="1" w:defQFormat="0" w:count="267">
+    <w:lsdException w:name="Normal" w:semiHidden="0" w:uiPriority="0" w:unhideWhenUsed="0" w:qFormat="1"/>
+    <w:lsdException w:name="heading 1" w:semiHidden="0" w:uiPriority="9" w:unhideWhenUsed="0" w:qFormat="1"/>
+    <w:lsdException w:name="heading 2" w:uiPriority="9" w:qFormat="1"/>
+    <w:lsdException w:name="heading 3" w:uiPriority="9" w:qFormat="1"/>
+    <w:lsdException w:name="heading 4" w:uiPriority="9" w:qFormat="1"/>
+    <w:lsdException w:name="heading 5" w:uiPriority="9" w:qFormat="1"/>
+    <w:lsdException w:name="heading 6" w:uiPriority="9" w:qFormat="1"/>
+    <w:lsdException w:name="heading 7" w:uiPriority="9" w:qFormat="1"/>
+    <w:lsdException w:name="heading 8" w:uiPriority="9" w:qFormat="1"/>
+    <w:lsdException w:name="heading 9" w:uiPriority="9" w:qFormat="1"/>
+    <w:lsdException w:name="toc 1" w:uiPriority="39"/>
+    <w:lsdException w:name="toc 2" w:uiPriority="39"/>
+    <w:lsdException w:name="toc 3" w:uiPriority="39"/>
+    <w:lsdException w:name="toc 4" w:uiPriority="39"/>
+    <w:lsdException w:name="toc 5" w:uiPriority="39"/>
+    <w:lsdException w:name="toc 6" w:uiPriority="39"/>
+    <w:lsdException w:name="toc 7" w:uiPriority="39"/>
+    <w:lsdException w:name="toc 8" w:uiPriority="39"/>
+    <w:lsdException w:name="toc 9" w:uiPriority="39"/>
+    <w:lsdException w:name="caption" w:uiPriority="35" w:qFormat="1"/>
+    <w:lsdException w:name="Title" w:semiHidden="0" w:uiPriority="10" w:unhideWhenUsed="0" w:qFormat="1"/>
+    <w:lsdException w:name="Default Paragraph Font" w:uiPriority="1"/>
+    <w:lsdException w:name="Subtitle" w:semiHidden="0" w:uiPriority="11" w:unhideWhenUsed="0" w:qFormat="1"/>
+    <w:lsdException w:name="Strong" w:semiHidden="0" w:uiPriority="22" w:unhideWhenUsed="0" w:qFormat="1"/>
+    <w:lsdException w:name="Emphasis" w:semiHidden="0" w:uiPriority="20" w:unhideWhenUsed="0" w:qFormat="1"/>
+    <w:lsdException w:name="Table Grid" w:semiHidden="0" w:uiPriority="59" w:unhideWhenUsed="0"/>
+    <w:lsdException w:name="Placeholder Text" w:unhideWhenUsed="0"/>
+    <w:lsdException w:name="No Spacing" w:semiHidden="0" w:uiPriority="1" w:unhideWhenUsed="0" w:qFormat="1"/>
+    <w:lsdException w:name="Light Shading" w:semiHidden="0" w:uiPriority="60" w:unhideWhenUsed="0"/>
+    <w:lsdException w:name="Light List" w:semiHidden="0" w:uiPriority="61" w:unhideWhenUsed="0"/>
+    <w:lsdException w:name="Light Grid" w:semiHidden="0" w:uiPriority="62" w:unhideWhenUsed="0"/>
+    <w:lsdException w:name="Medium Shading 1" w:semiHidden="0" w:uiPriority="63" w:unhideWhenUsed="0"/>
+    <w:lsdException w:name="Medium Shading 2" w:semiHidden="0" w:uiPriority="64" w:unhideWhenUsed="0"/>
+    <w:lsdException w:name="Medium List 1" w:semiHidden="0" w:uiPriority="65" w:unhideWhenUsed="0"/>
+    <w:lsdException w:name="Medium List 2" w:semiHidden="0" w:uiPriority="66" w:unhideWhenUsed="0"/>
+    <w:lsdException w:name="Medium Grid 1" w:semiHidden="0" w:uiPriority="67" w:unhideWhenUsed="0"/>
+    <w:lsdException w:name="Medium Grid 2" w:semiHidden="0" w:uiPriority="68" w:unhideWhenUsed="0"/>
+    <w:lsdException w:name="Medium Grid 3" w:semiHidden="0" w:uiPriority="69" w:unhideWhenUsed="0"/>
+    <w:lsdException w:name="Dark List" w:semiHidden="0" w:uiPriority="70" w:unhideWhenUsed="0"/>
+    <w:lsdException w:name="Colorful Shading" w:semiHidden="0" w:uiPriority="71" w:unhideWhenUsed="0"/>
+    <w:lsdException w:name="Colorful List" w:semiHidden="0" w:uiPriority="72" w:unhideWhenUsed="0"/>
+    <w:lsdException w:name="Colorful Grid" w:semiHidden="0" w:uiPriority="73" w:unhideWhenUsed="0"/>
+    <w:lsdException w:name="Light Shading Accent 1" w:semiHidden="0" w:uiPriority="60" w:unhideWhenUsed="0"/>
+    <w:lsdException w:name="Light List Accent 1" w:semiHidden="0" w:uiPriority="61" w:unhideWhenUsed="0"/>
+    <w:lsdException w:name="Light Grid Accent 1" w:semiHidden="0" w:uiPriority="62" w:unhideWhenUsed="0"/>
+    <w:lsdException w:name="Medium Shading 1 Accent 1" w:semiHidden="0" w:uiPriority="63" w:unhideWhenUsed="0"/>
+    <w:lsdException w:name="Medium Shading 2 Accent 1" w:semiHidden="0" w:uiPriority="64" w:unhideWhenUsed="0"/>
+    <w:lsdException w:name="Medium List 1 Accent 1" w:semiHidden="0" w:uiPriority="65" w:unhideWhenUsed="0"/>
+    <w:lsdException w:name="Revision" w:unhideWhenUsed="0"/>
+    <w:lsdException w:name="List Paragraph" w:semiHidden="0" w:uiPriority="34" w:unhideWhenUsed="0" w:qFormat="1"/>
+    <w:lsdException w:name="Quote" w:semiHidden="0" w:uiPriority="29" w:unhideWhenUsed="0" w:qFormat="1"/>
+    <w:lsdException w:name="Intense Quote" w:semiHidden="0" w:uiPriority="30" w:unhideWhenUsed="0" w:qFormat="1"/>
+    <w:lsdException w:name="Medium List 2 Accent 1" w:semiHidden="0" w:uiPriority="66" w:unhideWhenUsed="0"/>
+    <w:lsdException w:name="Medium Grid 1 Accent 1" w:semiHidden="0" w:uiPriority="67" w:unhideWhenUsed="0"/>
+    <w:lsdException w:name="Medium Grid 2 Accent 1" w:semiHidden="0" w:uiPriority="68" w:unhideWhenUsed="0"/>
+    <w:lsdException w:name="Medium Grid 3 Accent 1" w:semiHidden="0" w:uiPriority="69" w:unhideWhenUsed="0"/>
+    <w:lsdException w:name="Dark List Accent 1" w:semiHidden="0" w:uiPriority="70" w:unhideWhenUsed="0"/>
+    <w:lsdException w:name="Colorful Shading Accent 1" w:semiHidden="0" w:uiPriority="71" w:unhideWhenUsed="0"/>
+    <w:lsdException w:name="Colorful List Accent 1" w:semiHidden="0" w:uiPriority="72" w:unhideWhenUsed="0"/>
+    <w:lsdException w:name="Colorful Grid Accent 1" w:semiHidden="0" w:uiPriority="73" w:unhideWhenUsed="0"/>
+    <w:lsdException w:name="Light Shading Accent 2" w:semiHidden="0" w:uiPriority="60" w:unhideWhenUsed="0"/>
+    <w:lsdException w:name="Light List Accent 2" w:semiHidden="0" w:uiPriority="61" w:unhideWhenUsed="0"/>
+    <w:lsdException w:name="Light Grid Accent 2" w:semiHidden="0" w:uiPriority="62" w:unhideWhenUsed="0"/>
+    <w:lsdException w:name="Medium Shading 1 Accent 2" w:semiHidden="0" w:uiPriority="63" w:unhideWhenUsed="0"/>
+    <w:lsdException w:name="Medium Shading 2 Accent 2" w:semiHidden="0" w:uiPriority="64" w:unhideWhenUsed="0"/>
+    <w:lsdException w:name="Medium List 1 Accent 2" w:semiHidden="0" w:uiPriority="65" w:unhideWhenUsed="0"/>
+    <w:lsdException w:name="Medium List 2 Accent 2" w:semiHidden="0" w:uiPriority="66" w:unhideWhenUsed="0"/>
+    <w:lsdException w:name="Medium Grid 1 Accent 2" w:semiHidden="0" w:uiPriority="67" w:unhideWhenUsed="0"/>
+    <w:lsdException w:name="Medium Grid 2 Accent 2" w:semiHidden="0" w:uiPriority="68" w:unhideWhenUsed="0"/>
+    <w:lsdException w:name="Medium Grid 3 Accent 2" w:semiHidden="0" w:uiPriority="69" w:unhideWhenUsed="0"/>
+    <w:lsdException w:name="Dark List Accent 2" w:semiHidden="0" w:uiPriority="70" w:unhideWhenUsed="0"/>
+    <w:lsdException w:name="Colorful Shading Accent 2" w:semiHidden="0" w:uiPriority="71" w:unhideWhenUsed="0"/>
+    <w:lsdException w:name="Colorful List Accent 2" w:semiHidden="0" w:uiPriority="72" w:unhideWhenUsed="0"/>
+    <w:lsdException w:name="Colorful Grid Accent 2" w:semiHidden="0" w:uiPriority="73" w:unhideWhenUsed="0"/>
+    <w:lsdException w:name="Light Shading Accent 3" w:semiHidden="0" w:uiPriority="60" w:unhideWhenUsed="0"/>
+    <w:lsdException w:name="Light List Accent 3" w:semiHidden="0" w:uiPriority="61" w:unhideWhenUsed="0"/>
+    <w:lsdException w:name="Light Grid Accent 3" w:semiHidden="0" w:uiPriority="62" w:unhideWhenUsed="0"/>
+    <w:lsdException w:name="Medium Shading 1 Accent 3" w:semiHidden="0" w:uiPriority="63" w:unhideWhenUsed="0"/>
+    <w:lsdException w:name="Medium Shading 2 Accent 3" w:semiHidden="0" w:uiPriority="64" w:unhideWhenUsed="0"/>
+    <w:lsdException w:name="Medium List 1 Accent 3" w:semiHidden="0" w:uiPriority="65" w:unhideWhenUsed="0"/>
+    <w:lsdException w:name="Medium List 2 Accent 3" w:semiHidden="0" w:uiPriority="66" w:unhideWhenUsed="0"/>
+    <w:lsdException w:name="Medium Grid 1 Accent 3" w:semiHidden="0" w:uiPriority="67" w:unhideWhenUsed="0"/>
+    <w:lsdException w:name="Medium Grid 2 Accent 3" w:semiHidden="0" w:uiPriority="68" w:unhideWhenUsed="0"/>
+    <w:lsdException w:name="Medium Grid 3 Accent 3" w:semiHidden="0" w:uiPriority="69" w:unhideWhenUsed="0"/>
+    <w:lsdException w:name="Dark List Accent 3" w:semiHidden="0" w:uiPriority="70" w:unhideWhenUsed="0"/>
+    <w:lsdException w:name="Colorful Shading Accent 3" w:semiHidden="0" w:uiPriority="71" w:unhideWhenUsed="0"/>
+    <w:lsdException w:name="Colorful List Accent 3" w:semiHidden="0" w:uiPriority="72" w:unhideWhenUsed="0"/>
+    <w:lsdException w:name="Colorful Grid Accent 3" w:semiHidden="0" w:uiPriority="73" w:unhideWhenUsed="0"/>
+    <w:lsdException w:name="Light Shading Accent 4" w:semiHidden="0" w:uiPriority="60" w:unhideWhenUsed="0"/>
+    <w:lsdException w:name="Light List Accent 4" w:semiHidden="0" w:uiPriority="61" w:unhideWhenUsed="0"/>
+    <w:lsdException w:name="Light Grid Accent 4" w:semiHidden="0" w:uiPriority="62" w:unhideWhenUsed="0"/>
+    <w:lsdException w:name="Medium Shading 1 Accent 4" w:semiHidden="0" w:uiPriority="63" w:unhideWhenUsed="0"/>
+    <w:lsdException w:name="Medium Shading 2 Accent 4" w:semiHidden="0" w:uiPriority="64" w:unhideWhenUsed="0"/>
+    <w:lsdException w:name="Medium List 1 Accent 4" w:semiHidden="0" w:uiPriority="65" w:unhideWhenUsed="0"/>
+    <w:lsdException w:name="Medium List 2 Accent 4" w:semiHidden="0" w:uiPriority="66" w:unhideWhenUsed="0"/>
+    <w:lsdException w:name="Medium Grid 1 Accent 4" w:semiHidden="0" w:uiPriority="67" w:unhideWhenUsed="0"/>
+    <w:lsdException w:name="Medium Grid 2 Accent 4" w:semiHidden="0" w:uiPriority="68" w:unhideWhenUsed="0"/>
+    <w:lsdException w:name="Medium Grid 3 Accent 4" w:semiHidden="0" w:uiPriority="69" w:unhideWhenUsed="0"/>
+    <w:lsdException w:name="Dark List Accent 4" w:semiHidden="0" w:uiPriority="70" w:unhideWhenUsed="0"/>
+    <w:lsdException w:name="Colorful Shading Accent 4" w:semiHidden="0" w:uiPriority="71" w:unhideWhenUsed="0"/>
+    <w:lsdException w:name="Colorful List Accent 4" w:semiHidden="0" w:uiPriority="72" w:unhideWhenUsed="0"/>
+    <w:lsdException w:name="Colorful Grid Accent 4" w:semiHidden="0" w:uiPriority="73" w:unhideWhenUsed="0"/>
+    <w:lsdException w:name="Light Shading Accent 5" w:semiHidden="0" w:uiPriority="60" w:unhideWhenUsed="0"/>
+    <w:lsdException w:name="Light List Accent 5" w:semiHidden="0" w:uiPriority="61" w:unhideWhenUsed="0"/>
+    <w:lsdException w:name="Light Grid Accent 5" w:semiHidden="0" w:uiPriority="62" w:unhideWhenUsed="0"/>
+    <w:lsdException w:name="Medium Shading 1 Accent 5" w:semiHidden="0" w:uiPriority="63" w:unhideWhenUsed="0"/>
+    <w:lsdException w:name="Medium Shading 2 Accent 5" w:semiHidden="0" w:uiPriority="64" w:unhideWhenUsed="0"/>
+    <w:lsdException w:name="Medium List 1 Accent 5" w:semiHidden="0" w:uiPriority="65" w:unhideWhenUsed="0"/>
+    <w:lsdException w:name="Medium List 2 Accent 5" w:semiHidden="0" w:uiPriority="66" w:unhideWhenUsed="0"/>
+    <w:lsdException w:name="Medium Grid 1 Accent 5" w:semiHidden="0" w:uiPriority="67" w:unhideWhenUsed="0"/>
+    <w:lsdException w:name="Medium Grid 2 Accent 5" w:semiHidden="0" w:uiPriority="68" w:unhideWhenUsed="0"/>
+    <w:lsdException w:name="Medium Grid 3 Accent 5" w:semiHidden="0" w:uiPriority="69" w:unhideWhenUsed="0"/>
+    <w:lsdException w:name="Dark List Accent 5" w:semiHidden="0" w:uiPriority="70" w:unhideWhenUsed="0"/>
+    <w:lsdException w:name="Colorful Shading Accent 5" w:semiHidden="0" w:uiPriority="71" w:unhideWhenUsed="0"/>
+    <w:lsdException w:name="Colorful List Accent 5" w:semiHidden="0" w:uiPriority="72" w:unhideWhenUsed="0"/>
+    <w:lsdException w:name="Colorful Grid Accent 5" w:semiHidden="0" w:uiPriority="73" w:unhideWhenUsed="0"/>
+    <w:lsdException w:name="Light Shading Accent 6" w:semiHidden="0" w:uiPriority="60" w:unhideWhenUsed="0"/>
+    <w:lsdException w:name="Light List Accent 6" w:semiHidden="0" w:uiPriority="61" w:unhideWhenUsed="0"/>
+    <w:lsdException w:name="Light Grid Accent 6" w:semiHidden="0" w:uiPriority="62" w:unhideWhenUsed="0"/>
+    <w:lsdException w:name="Medium Shading 1 Accent 6" w:semiHidden="0" w:uiPriority="63" w:unhideWhenUsed="0"/>
+    <w:lsdException w:name="Medium Shading 2 Accent 6" w:semiHidden="0" w:uiPriority="64" w:unhideWhenUsed="0"/>
+    <w:lsdException w:name="Medium List 1 Accent 6" w:semiHidden="0" w:uiPriority="65" w:unhideWhenUsed="0"/>
+    <w:lsdException w:name="Medium List 2 Accent 6" w:semiHidden="0" w:uiPriority="66" w:unhideWhenUsed="0"/>
+    <w:lsdException w:name="Medium Grid 1 Accent 6" w:semiHidden="0" w:uiPriority="67" w:unhideWhenUsed="0"/>
+    <w:lsdException w:name="Medium Grid 2 Accent 6" w:semiHidden="0" w:uiPriority="68" w:unhideWhenUsed="0"/>
+    <w:lsdException w:name="Medium Grid 3 Accent 6" w:semiHidden="0" w:uiPriority="69" w:unhideWhenUsed="0"/>
+    <w:lsdException w:name="Dark List Accent 6" w:semiHidden="0" w:uiPriority="70" w:unhideWhenUsed="0"/>
+    <w:lsdException w:name="Colorful Shading Accent 6" w:semiHidden="0" w:uiPriority="71" w:unhideWhenUsed="0"/>
+    <w:lsdException w:name="Colorful List Accent 6" w:semiHidden="0" w:uiPriority="72" w:unhideWhenUsed="0"/>
+    <w:lsdException w:name="Colorful Grid Accent 6" w:semiHidden="0" w:uiPriority="73" w:unhideWhenUsed="0"/>
+    <w:lsdException w:name="Subtle Emphasis" w:semiHidden="0" w:uiPriority="19" w:unhideWhenUsed="0" w:qFormat="1"/>
+    <w:lsdException w:name="Intense Emphasis" w:semiHidden="0" w:uiPriority="21" w:unhideWhenUsed="0" w:qFormat="1"/>
+    <w:lsdException w:name="Subtle Reference" w:semiHidden="0" w:uiPriority="31" w:unhideWhenUsed="0" w:qFormat="1"/>
+    <w:lsdException w:name="Intense Reference" w:semiHidden="0" w:uiPriority="32" w:unhideWhenUsed="0" w:qFormat="1"/>
+    <w:lsdException w:name="Book Title" w:semiHidden="0" w:uiPriority="33" w:unhideWhenUsed="0" w:qFormat="1"/>
+    <w:lsdException w:name="Bibliography" w:uiPriority="37"/>
+    <w:lsdException w:name="TOC Heading" w:uiPriority="39" w:qFormat="1"/>
+  </w:latentStyles>
+  <w:style w:type="paragraph" w:default="1" w:styleId="Normal">
+    <w:name w:val="Normal"/>
+    <w:qFormat/>
+  </w:style>
+  <w:style w:type="character" w:default="1" w:styleId="DefaultParagraphFont">
+    <w:name w:val="Default Paragraph Font"/>
+    <w:uiPriority w:val="1"/>
+    <w:semiHidden/>
+    <w:unhideWhenUsed/>
+  </w:style>
+  <w:style w:type="table" w:default="1" w:styleId="TableNormal">
+    <w:name w:val="Normal Table"/>
+    <w:uiPriority w:val="99"/>
+    <w:semiHidden/>
+    <w:unhideWhenUsed/>
+    <w:qFormat/>
+    <w:tblPr>
+      <w:tblInd w:w="0" w:type="dxa"/>
+      <w:tblCellMar>
+        <w:top w:w="0" w:type="dxa"/>
+        <w:left w:w="108" w:type="dxa"/>
+        <w:bottom w:w="0" w:type="dxa"/>
+        <w:right w:w="108" w:type="dxa"/>
+      </w:tblCellMar>
+    </w:tblPr>
+  </w:style>
+  <w:style w:type="numbering" w:default="1" w:styleId="NoList">
+    <w:name w:val="No List"/>
+    <w:uiPriority w:val="99"/>
+    <w:semiHidden/>
+    <w:unhideWhenUsed/>
+  </w:style>
+  <w:style w:type="paragraph" w:customStyle="1" w:styleId="9D5A14D48ACD4404A6168778559EBEB1">
+    <w:name w:val="9D5A14D48ACD4404A6168778559EBEB1"/>
+    <w:rsid w:val="005B6454"/>
+  </w:style>
+  <w:style w:type="paragraph" w:customStyle="1" w:styleId="34FF805B801145EA8FF938EE9A7EDC08">
+    <w:name w:val="34FF805B801145EA8FF938EE9A7EDC08"/>
+    <w:rsid w:val="005B6454"/>
+  </w:style>
+  <w:style w:type="paragraph" w:customStyle="1" w:styleId="8C15618E63DC4887A6D0D02EC6135A96">
+    <w:name w:val="8C15618E63DC4887A6D0D02EC6135A96"/>
+    <w:rsid w:val="005B6454"/>
+  </w:style>
+  <w:style w:type="paragraph" w:customStyle="1" w:styleId="659235E544FF40369B9FC58F1691B410">
+    <w:name w:val="659235E544FF40369B9FC58F1691B410"/>
+    <w:rsid w:val="005B6454"/>
+  </w:style>
+  <w:style w:type="paragraph" w:customStyle="1" w:styleId="6F159ADAB73F4840B885B40DC79994AE">
+    <w:name w:val="6F159ADAB73F4840B885B40DC79994AE"/>
+    <w:rsid w:val="005B6454"/>
+  </w:style>
+  <w:style w:type="paragraph" w:customStyle="1" w:styleId="9C4BEA3E6DC647618D777F13D12C6CC6">
+    <w:name w:val="9C4BEA3E6DC647618D777F13D12C6CC6"/>
+    <w:rsid w:val="005B6454"/>
+  </w:style>
+</w:styles>
+</file>
+
+<file path=word/glossary/webSettings.xml><?xml version="1.0" encoding="utf-8"?>
+<w:webSettings xmlns:r="http://schemas.openxmlformats.org/officeDocument/2006/relationships" xmlns:w="http://schemas.openxmlformats.org/wordprocessingml/2006/main">
+  <w:optimizeForBrowser/>
+</w:webSettings>
 </file>
 
 <file path=word/theme/theme1.xml><?xml version="1.0" encoding="utf-8"?>
@@ -3695,4 +4575,35 @@
   <a:objectDefaults/>
   <a:extraClrSchemeLst/>
 </a:theme>
+</file>
+
+<file path=customXml/item1.xml><?xml version="1.0" encoding="utf-8"?>
+<CoverPageProperties xmlns="http://schemas.microsoft.com/office/2006/coverPageProps">
+  <PublishDate/>
+  <Abstract>Document mô tả các chức năng cần phát triển cho hệ thống Quantum 2.0. Trong phiên bản này, các chức năng cao cấp sẽ được bổ xung và hoàn thiện</Abstract>
+  <CompanyAddress/>
+  <CompanyPhone/>
+  <CompanyFax/>
+  <CompanyEmail/>
+</CoverPageProperties>
+</file>
+
+<file path=customXml/item2.xml><?xml version="1.0" encoding="utf-8"?>
+<b:Sources xmlns:b="http://schemas.openxmlformats.org/officeDocument/2006/bibliography" xmlns="http://schemas.openxmlformats.org/officeDocument/2006/bibliography" SelectedStyle="\APA.XSL" StyleName="APA"/>
+</file>
+
+<file path=customXml/itemProps1.xml><?xml version="1.0" encoding="utf-8"?>
+<ds:datastoreItem xmlns:ds="http://schemas.openxmlformats.org/officeDocument/2006/customXml" ds:itemID="{55AF091B-3C7A-41E3-B477-F2FDAA23CFDA}">
+  <ds:schemaRefs>
+    <ds:schemaRef ds:uri="http://schemas.microsoft.com/office/2006/coverPageProps"/>
+  </ds:schemaRefs>
+</ds:datastoreItem>
+</file>
+
+<file path=customXml/itemProps2.xml><?xml version="1.0" encoding="utf-8"?>
+<ds:datastoreItem xmlns:ds="http://schemas.openxmlformats.org/officeDocument/2006/customXml" ds:itemID="{EF1A350F-67DA-4044-958E-88A2E46A0892}">
+  <ds:schemaRefs>
+    <ds:schemaRef ds:uri="http://schemas.openxmlformats.org/officeDocument/2006/bibliography"/>
+  </ds:schemaRefs>
+</ds:datastoreItem>
 </file>